--- a/docs/mukul_resume.docx
+++ b/docs/mukul_resume.docx
@@ -5,7 +5,7 @@
     <w:p>
       <w:pPr>
         <w:spacing w:line="240" w:lineRule="auto"/>
-        <w:ind w:left="1440"/>
+        <w:ind w:left="2880"/>
         <w:rPr>
           <w:b/>
           <w:bCs/>
@@ -108,15 +108,6 @@
         <w:rPr>
           <w:b/>
           <w:bCs/>
-          <w:sz w:val="44"/>
-          <w:szCs w:val="44"/>
-        </w:rPr>
-        <w:tab/>
-      </w:r>
-      <w:r>
-        <w:rPr>
-          <w:b/>
-          <w:bCs/>
           <w:i/>
           <w:iCs/>
           <w:sz w:val="28"/>
@@ -144,7 +135,7 @@
           <w:sz w:val="28"/>
           <w:szCs w:val="28"/>
         </w:rPr>
-        <w:t>(</w:t>
+        <w:t>(MORTGAGE)</w:t>
       </w:r>
       <w:r>
         <w:rPr>
@@ -155,7 +146,7 @@
           <w:sz w:val="28"/>
           <w:szCs w:val="28"/>
         </w:rPr>
-        <w:t>MORTGAGE</w:t>
+        <w:tab/>
       </w:r>
       <w:r>
         <w:rPr>
@@ -166,7 +157,7 @@
           <w:sz w:val="28"/>
           <w:szCs w:val="28"/>
         </w:rPr>
-        <w:t>)</w:t>
+        <w:tab/>
       </w:r>
       <w:r>
         <w:rPr>
@@ -190,7 +181,11 @@
         </w:rPr>
         <w:tab/>
       </w:r>
-      <w:r>
+    </w:p>
+    <w:p>
+      <w:pPr>
+        <w:spacing w:line="240" w:lineRule="auto"/>
+        <w:ind w:left="2160"/>
         <w:rPr>
           <w:b/>
           <w:bCs/>
@@ -199,19 +194,7 @@
           <w:sz w:val="28"/>
           <w:szCs w:val="28"/>
         </w:rPr>
-        <w:tab/>
-      </w:r>
-      <w:r>
-        <w:rPr>
-          <w:b/>
-          <w:bCs/>
-          <w:i/>
-          <w:iCs/>
-          <w:sz w:val="28"/>
-          <w:szCs w:val="28"/>
-        </w:rPr>
-        <w:tab/>
-      </w:r>
+      </w:pPr>
       <w:r>
         <w:rPr>
           <w:b/>
@@ -256,61 +239,6 @@
           <w:iCs/>
           <w:sz w:val="24"/>
           <w:szCs w:val="24"/>
-        </w:rPr>
-        <w:tab/>
-      </w:r>
-      <w:r>
-        <w:rPr>
-          <w:b/>
-          <w:bCs/>
-          <w:i/>
-          <w:iCs/>
-          <w:sz w:val="24"/>
-          <w:szCs w:val="24"/>
-        </w:rPr>
-        <w:tab/>
-      </w:r>
-      <w:r>
-        <w:rPr>
-          <w:b/>
-          <w:bCs/>
-          <w:i/>
-          <w:iCs/>
-          <w:sz w:val="28"/>
-          <w:szCs w:val="28"/>
-        </w:rPr>
-        <w:tab/>
-      </w:r>
-      <w:r>
-        <w:rPr>
-          <w:b/>
-          <w:bCs/>
-          <w:i/>
-          <w:iCs/>
-          <w:sz w:val="28"/>
-          <w:szCs w:val="28"/>
-        </w:rPr>
-        <w:tab/>
-      </w:r>
-      <w:r>
-        <w:rPr>
-          <w:b/>
-          <w:bCs/>
-          <w:i/>
-          <w:iCs/>
-          <w:sz w:val="28"/>
-          <w:szCs w:val="28"/>
-        </w:rPr>
-        <w:tab/>
-      </w:r>
-      <w:r>
-        <w:rPr>
-          <w:b/>
-          <w:bCs/>
-          <w:i/>
-          <w:iCs/>
-          <w:sz w:val="28"/>
-          <w:szCs w:val="28"/>
         </w:rPr>
         <w:tab/>
       </w:r>
@@ -426,7 +354,7 @@
           </mc:Choice>
           <mc:Fallback>
             <w:pict>
-              <v:line w14:anchorId="62F89716" id="Straight Connector 34" o:spid="_x0000_s1026" style="position:absolute;z-index:251659264;visibility:visible;mso-wrap-style:square;mso-width-percent:0;mso-height-percent:0;mso-wrap-distance-left:9pt;mso-wrap-distance-top:0;mso-wrap-distance-right:9pt;mso-wrap-distance-bottom:0;mso-position-horizontal:absolute;mso-position-horizontal-relative:page;mso-position-vertical:absolute;mso-position-vertical-relative:text;mso-width-percent:0;mso-height-percent:0;mso-width-relative:margin;mso-height-relative:margin" from="24pt,25.45pt" to="588.5pt,26.9pt" o:gfxdata="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" strokecolor="black [3200]" strokeweight="1pt">
+              <v:line w14:anchorId="113ECA34" id="Straight Connector 34" o:spid="_x0000_s1026" style="position:absolute;z-index:251659264;visibility:visible;mso-wrap-style:square;mso-width-percent:0;mso-height-percent:0;mso-wrap-distance-left:9pt;mso-wrap-distance-top:0;mso-wrap-distance-right:9pt;mso-wrap-distance-bottom:0;mso-position-horizontal:absolute;mso-position-horizontal-relative:page;mso-position-vertical:absolute;mso-position-vertical-relative:text;mso-width-percent:0;mso-height-percent:0;mso-width-relative:margin;mso-height-relative:margin" from="24pt,25.45pt" to="588.5pt,26.9pt" o:gfxdata="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" strokecolor="black [3200]" strokeweight="1pt">
                 <v:stroke joinstyle="miter"/>
                 <v:shadow on="t" color="black" opacity="26214f" origin="-.5,-.5" offset=".74836mm,.74836mm"/>
                 <w10:wrap anchorx="page"/>
@@ -600,7 +528,7 @@
           </mc:Choice>
           <mc:Fallback>
             <w:pict>
-              <v:line w14:anchorId="760DFA13" id="Straight Connector 35" o:spid="_x0000_s1026" style="position:absolute;z-index:251660288;visibility:visible;mso-wrap-style:square;mso-wrap-distance-left:9pt;mso-wrap-distance-top:0;mso-wrap-distance-right:9pt;mso-wrap-distance-bottom:0;mso-position-horizontal:absolute;mso-position-horizontal-relative:text;mso-position-vertical:absolute;mso-position-vertical-relative:text" from="-3.5pt,3.9pt" to="459.5pt,3.9pt" o:gfxdata="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" strokecolor="black [3213]" strokeweight=".5pt">
+              <v:line w14:anchorId="22EF8B85" id="Straight Connector 35" o:spid="_x0000_s1026" style="position:absolute;z-index:251660288;visibility:visible;mso-wrap-style:square;mso-wrap-distance-left:9pt;mso-wrap-distance-top:0;mso-wrap-distance-right:9pt;mso-wrap-distance-bottom:0;mso-position-horizontal:absolute;mso-position-horizontal-relative:text;mso-position-vertical:absolute;mso-position-vertical-relative:text" from="-3.5pt,3.9pt" to="459.5pt,3.9pt" o:gfxdata="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" strokecolor="black [3213]" strokeweight=".5pt">
                 <v:stroke joinstyle="miter"/>
                 <v:shadow on="t" color="black" opacity="26214f" origin=",-.5" offset="0,3pt"/>
               </v:line>
@@ -653,15 +581,7 @@
         <w:spacing w:line="360" w:lineRule="auto"/>
       </w:pPr>
       <w:r>
-        <w:t xml:space="preserve">I am looking forward to work with an organization where I can contribute to the growth of the organization by utilizing my knowledge, </w:t>
-      </w:r>
-      <w:proofErr w:type="gramStart"/>
-      <w:r>
-        <w:t>skills</w:t>
-      </w:r>
-      <w:proofErr w:type="gramEnd"/>
-      <w:r>
-        <w:t xml:space="preserve"> and work experience in banking especially </w:t>
+        <w:t xml:space="preserve">I am looking forward to work with an organization where I can contribute to the growth of the organization by utilizing my knowledge, skills and work experience in banking especially </w:t>
       </w:r>
       <w:r>
         <w:rPr>
@@ -762,7 +682,7 @@
           </mc:Choice>
           <mc:Fallback>
             <w:pict>
-              <v:line w14:anchorId="325BD091" id="Straight Connector 36" o:spid="_x0000_s1026" style="position:absolute;z-index:251662336;visibility:visible;mso-wrap-style:square;mso-wrap-distance-left:9pt;mso-wrap-distance-top:0;mso-wrap-distance-right:9pt;mso-wrap-distance-bottom:0;mso-position-horizontal:absolute;mso-position-horizontal-relative:text;mso-position-vertical:absolute;mso-position-vertical-relative:text" from="0,1.45pt" to="463pt,1.45pt" o:gfxdata="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" strokecolor="black [3213]" strokeweight=".5pt">
+              <v:line w14:anchorId="206D8402" id="Straight Connector 36" o:spid="_x0000_s1026" style="position:absolute;z-index:251662336;visibility:visible;mso-wrap-style:square;mso-wrap-distance-left:9pt;mso-wrap-distance-top:0;mso-wrap-distance-right:9pt;mso-wrap-distance-bottom:0;mso-position-horizontal:absolute;mso-position-horizontal-relative:text;mso-position-vertical:absolute;mso-position-vertical-relative:text" from="0,1.45pt" to="463pt,1.45pt" o:gfxdata="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" strokecolor="black [3213]" strokeweight=".5pt">
                 <v:stroke joinstyle="miter"/>
                 <v:shadow on="t" color="black" opacity="26214f" origin=",-.5" offset="0,3pt"/>
               </v:line>
@@ -824,15 +744,7 @@
         <w:t>m</w:t>
       </w:r>
       <w:r>
-        <w:t xml:space="preserve"> through the process of dealing with customer, </w:t>
-      </w:r>
-      <w:proofErr w:type="gramStart"/>
-      <w:r>
-        <w:t>collecting</w:t>
-      </w:r>
-      <w:proofErr w:type="gramEnd"/>
-      <w:r>
-        <w:t xml:space="preserve"> and scrutinizing documentations for loans.</w:t>
+        <w:t xml:space="preserve"> through the process of dealing with customer, collecting and scrutinizing documentations for loans.</w:t>
       </w:r>
       <w:r>
         <w:t xml:space="preserve"> I am also involved in coordinating with operations until the approval of the loans.</w:t>
@@ -984,7 +896,7 @@
           </mc:Choice>
           <mc:Fallback>
             <w:pict>
-              <v:line w14:anchorId="0ADE7F73" id="Straight Connector 37" o:spid="_x0000_s1026" style="position:absolute;z-index:251664384;visibility:visible;mso-wrap-style:square;mso-wrap-distance-left:9pt;mso-wrap-distance-top:0;mso-wrap-distance-right:9pt;mso-wrap-distance-bottom:0;mso-position-horizontal:absolute;mso-position-horizontal-relative:text;mso-position-vertical:absolute;mso-position-vertical-relative:text" from="0,1.45pt" to="463pt,1.45pt" o:gfxdata="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" strokecolor="black [3213]" strokeweight=".5pt">
+              <v:line w14:anchorId="388736CC" id="Straight Connector 37" o:spid="_x0000_s1026" style="position:absolute;z-index:251664384;visibility:visible;mso-wrap-style:square;mso-wrap-distance-left:9pt;mso-wrap-distance-top:0;mso-wrap-distance-right:9pt;mso-wrap-distance-bottom:0;mso-position-horizontal:absolute;mso-position-horizontal-relative:text;mso-position-vertical:absolute;mso-position-vertical-relative:text" from="0,1.45pt" to="463pt,1.45pt" o:gfxdata="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" strokecolor="black [3213]" strokeweight=".5pt">
                 <v:stroke joinstyle="miter"/>
                 <v:shadow on="t" color="black" opacity="26214f" origin=",-.5" offset="0,3pt"/>
               </v:line>
@@ -1053,15 +965,7 @@
         </w:numPr>
       </w:pPr>
       <w:r>
-        <w:t xml:space="preserve">Microsoft Office (Excel, </w:t>
-      </w:r>
-      <w:proofErr w:type="gramStart"/>
-      <w:r>
-        <w:t>Word</w:t>
-      </w:r>
-      <w:proofErr w:type="gramEnd"/>
-      <w:r>
-        <w:t xml:space="preserve"> and Power</w:t>
+        <w:t>Microsoft Office (Excel, Word and Power</w:t>
       </w:r>
       <w:r>
         <w:t xml:space="preserve"> </w:t>
@@ -1158,7 +1062,7 @@
           </mc:Choice>
           <mc:Fallback>
             <w:pict>
-              <v:line w14:anchorId="63366E93" id="Straight Connector 38" o:spid="_x0000_s1026" style="position:absolute;z-index:251666432;visibility:visible;mso-wrap-style:square;mso-wrap-distance-left:9pt;mso-wrap-distance-top:0;mso-wrap-distance-right:9pt;mso-wrap-distance-bottom:0;mso-position-horizontal:absolute;mso-position-horizontal-relative:text;mso-position-vertical:absolute;mso-position-vertical-relative:text" from="0,1.45pt" to="463pt,1.45pt" o:gfxdata="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" strokecolor="black [3213]" strokeweight=".5pt">
+              <v:line w14:anchorId="3AFA2958" id="Straight Connector 38" o:spid="_x0000_s1026" style="position:absolute;z-index:251666432;visibility:visible;mso-wrap-style:square;mso-wrap-distance-left:9pt;mso-wrap-distance-top:0;mso-wrap-distance-right:9pt;mso-wrap-distance-bottom:0;mso-position-horizontal:absolute;mso-position-horizontal-relative:text;mso-position-vertical:absolute;mso-position-vertical-relative:text" from="0,1.45pt" to="463pt,1.45pt" o:gfxdata="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" strokecolor="black [3213]" strokeweight=".5pt">
                 <v:stroke joinstyle="miter"/>
                 <v:shadow on="t" color="black" opacity="26214f" origin=",-.5" offset="0,3pt"/>
               </v:line>
@@ -1290,7 +1194,7 @@
           </mc:Choice>
           <mc:Fallback>
             <w:pict>
-              <v:line w14:anchorId="60C98601" id="Straight Connector 39" o:spid="_x0000_s1026" style="position:absolute;z-index:251668480;visibility:visible;mso-wrap-style:square;mso-wrap-distance-left:9pt;mso-wrap-distance-top:0;mso-wrap-distance-right:9pt;mso-wrap-distance-bottom:0;mso-position-horizontal:absolute;mso-position-horizontal-relative:text;mso-position-vertical:absolute;mso-position-vertical-relative:text" from="0,1.5pt" to="463pt,1.5pt" o:gfxdata="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" strokecolor="black [3213]" strokeweight=".5pt">
+              <v:line w14:anchorId="6F7078C3" id="Straight Connector 39" o:spid="_x0000_s1026" style="position:absolute;z-index:251668480;visibility:visible;mso-wrap-style:square;mso-wrap-distance-left:9pt;mso-wrap-distance-top:0;mso-wrap-distance-right:9pt;mso-wrap-distance-bottom:0;mso-position-horizontal:absolute;mso-position-horizontal-relative:text;mso-position-vertical:absolute;mso-position-vertical-relative:text" from="0,1.5pt" to="463pt,1.5pt" o:gfxdata="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" strokecolor="black [3213]" strokeweight=".5pt">
                 <v:stroke joinstyle="miter"/>
                 <v:shadow on="t" color="black" opacity="26214f" origin=",-.5" offset="0,3pt"/>
               </v:line>
@@ -1362,25 +1266,7 @@
           <w:bCs/>
           <w:color w:val="auto"/>
         </w:rPr>
-        <w:t xml:space="preserve">Hobbies, Extracurricular </w:t>
-      </w:r>
-      <w:proofErr w:type="gramStart"/>
-      <w:r>
-        <w:rPr>
-          <w:b/>
-          <w:bCs/>
-          <w:color w:val="auto"/>
-        </w:rPr>
-        <w:t>achievements</w:t>
-      </w:r>
-      <w:proofErr w:type="gramEnd"/>
-      <w:r>
-        <w:rPr>
-          <w:b/>
-          <w:bCs/>
-          <w:color w:val="auto"/>
-        </w:rPr>
-        <w:t xml:space="preserve"> and participations</w:t>
+        <w:t>Hobbies, Extracurricular achievements and participations</w:t>
       </w:r>
     </w:p>
     <w:p>
@@ -1452,7 +1338,7 @@
           </mc:Choice>
           <mc:Fallback>
             <w:pict>
-              <v:line w14:anchorId="757E837D" id="Straight Connector 40" o:spid="_x0000_s1026" style="position:absolute;z-index:251670528;visibility:visible;mso-wrap-style:square;mso-wrap-distance-left:9pt;mso-wrap-distance-top:0;mso-wrap-distance-right:9pt;mso-wrap-distance-bottom:0;mso-position-horizontal:absolute;mso-position-horizontal-relative:text;mso-position-vertical:absolute;mso-position-vertical-relative:text" from="0,1.45pt" to="463pt,1.45pt" o:gfxdata="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" strokecolor="black [3213]" strokeweight=".5pt">
+              <v:line w14:anchorId="6F12C850" id="Straight Connector 40" o:spid="_x0000_s1026" style="position:absolute;z-index:251670528;visibility:visible;mso-wrap-style:square;mso-wrap-distance-left:9pt;mso-wrap-distance-top:0;mso-wrap-distance-right:9pt;mso-wrap-distance-bottom:0;mso-position-horizontal:absolute;mso-position-horizontal-relative:text;mso-position-vertical:absolute;mso-position-vertical-relative:text" from="0,1.45pt" to="463pt,1.45pt" o:gfxdata="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" strokecolor="black [3213]" strokeweight=".5pt">
                 <v:stroke joinstyle="miter"/>
                 <v:shadow on="t" color="black" opacity="26214f" origin=",-.5" offset="0,3pt"/>
               </v:line>
@@ -1605,7 +1491,7 @@
           </mc:Choice>
           <mc:Fallback>
             <w:pict>
-              <v:line w14:anchorId="21252E7D" id="Straight Connector 41" o:spid="_x0000_s1026" style="position:absolute;z-index:251672576;visibility:visible;mso-wrap-style:square;mso-wrap-distance-left:9pt;mso-wrap-distance-top:0;mso-wrap-distance-right:9pt;mso-wrap-distance-bottom:0;mso-position-horizontal:absolute;mso-position-horizontal-relative:text;mso-position-vertical:absolute;mso-position-vertical-relative:text" from="0,1.5pt" to="463pt,1.5pt" o:gfxdata="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" strokecolor="black [3213]" strokeweight=".5pt">
+              <v:line w14:anchorId="62A3F7D2" id="Straight Connector 41" o:spid="_x0000_s1026" style="position:absolute;z-index:251672576;visibility:visible;mso-wrap-style:square;mso-wrap-distance-left:9pt;mso-wrap-distance-top:0;mso-wrap-distance-right:9pt;mso-wrap-distance-bottom:0;mso-position-horizontal:absolute;mso-position-horizontal-relative:text;mso-position-vertical:absolute;mso-position-vertical-relative:text" from="0,1.5pt" to="463pt,1.5pt" o:gfxdata="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" strokecolor="black [3213]" strokeweight=".5pt">
                 <v:stroke joinstyle="miter"/>
                 <v:shadow on="t" color="black" opacity="26214f" origin=",-.5" offset="0,3pt"/>
               </v:line>
@@ -1789,7 +1675,7 @@
           </mc:Choice>
           <mc:Fallback>
             <w:pict>
-              <v:line w14:anchorId="315916FB" id="Straight Connector 42" o:spid="_x0000_s1026" style="position:absolute;z-index:251674624;visibility:visible;mso-wrap-style:square;mso-wrap-distance-left:9pt;mso-wrap-distance-top:0;mso-wrap-distance-right:9pt;mso-wrap-distance-bottom:0;mso-position-horizontal:absolute;mso-position-horizontal-relative:text;mso-position-vertical:absolute;mso-position-vertical-relative:text" from="0,1.45pt" to="463pt,1.45pt" o:gfxdata="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" strokecolor="black [3213]" strokeweight=".5pt">
+              <v:line w14:anchorId="1E01F9AF" id="Straight Connector 42" o:spid="_x0000_s1026" style="position:absolute;z-index:251674624;visibility:visible;mso-wrap-style:square;mso-wrap-distance-left:9pt;mso-wrap-distance-top:0;mso-wrap-distance-right:9pt;mso-wrap-distance-bottom:0;mso-position-horizontal:absolute;mso-position-horizontal-relative:text;mso-position-vertical:absolute;mso-position-vertical-relative:text" from="0,1.45pt" to="463pt,1.45pt" o:gfxdata="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" strokecolor="black [3213]" strokeweight=".5pt">
                 <v:stroke joinstyle="miter"/>
                 <v:shadow on="t" color="black" opacity="26214f" origin=",-.5" offset="0,3pt"/>
               </v:line>
@@ -1902,7 +1788,7 @@
           </mc:Choice>
           <mc:Fallback>
             <w:pict>
-              <v:line w14:anchorId="23723B85" id="Straight Connector 43" o:spid="_x0000_s1026" style="position:absolute;z-index:251676672;visibility:visible;mso-wrap-style:square;mso-wrap-distance-left:9pt;mso-wrap-distance-top:0;mso-wrap-distance-right:9pt;mso-wrap-distance-bottom:0;mso-position-horizontal:absolute;mso-position-horizontal-relative:text;mso-position-vertical:absolute;mso-position-vertical-relative:text" from="0,1.5pt" to="463pt,1.5pt" o:gfxdata="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" strokecolor="black [3213]" strokeweight=".5pt">
+              <v:line w14:anchorId="2120C6B7" id="Straight Connector 43" o:spid="_x0000_s1026" style="position:absolute;z-index:251676672;visibility:visible;mso-wrap-style:square;mso-wrap-distance-left:9pt;mso-wrap-distance-top:0;mso-wrap-distance-right:9pt;mso-wrap-distance-bottom:0;mso-position-horizontal:absolute;mso-position-horizontal-relative:text;mso-position-vertical:absolute;mso-position-vertical-relative:text" from="0,1.5pt" to="463pt,1.5pt" o:gfxdata="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" strokecolor="black [3213]" strokeweight=".5pt">
                 <v:stroke joinstyle="miter"/>
                 <v:shadow on="t" color="black" opacity="26214f" origin=",-.5" offset="0,3pt"/>
               </v:line>
@@ -3686,7 +3572,7 @@
 </file>
 
 <file path=customXml/itemProps1.xml><?xml version="1.0" encoding="utf-8"?>
-<ds:datastoreItem xmlns:ds="http://schemas.openxmlformats.org/officeDocument/2006/customXml" ds:itemID="{CFD21BCC-DC0F-4F51-9881-AD8CA84F4AF3}">
+<ds:datastoreItem xmlns:ds="http://schemas.openxmlformats.org/officeDocument/2006/customXml" ds:itemID="{794CF60E-A3C3-4019-92F4-308228A42E29}">
   <ds:schemaRefs>
     <ds:schemaRef ds:uri="http://schemas.openxmlformats.org/officeDocument/2006/bibliography"/>
   </ds:schemaRefs>
